--- a/doc/Abstract.docx
+++ b/doc/Abstract.docx
@@ -4,15 +4,14 @@
   <w:body>
     <w:p>
       <w:pPr>
-        <w:pStyle w:val="berschrift1"/>
-        <w:rPr>
-          <w:rFonts w:ascii="Times New Roman" w:hAnsi="Times New Roman" w:cs="Times New Roman"/>
+        <w:rPr>
+          <w:b/>
           <w:lang w:val="en-US"/>
         </w:rPr>
       </w:pPr>
       <w:r>
         <w:rPr>
-          <w:rFonts w:ascii="Times New Roman" w:hAnsi="Times New Roman" w:cs="Times New Roman"/>
+          <w:b/>
           <w:lang w:val="en-US"/>
         </w:rPr>
         <w:t>Abstract</w:t>
@@ -27,6 +26,204 @@
           <w:lang w:val="en-US"/>
         </w:rPr>
       </w:pPr>
+      <w:r>
+        <w:rPr>
+          <w:rFonts w:ascii="Times New Roman" w:hAnsi="Times New Roman" w:cs="Times New Roman"/>
+          <w:sz w:val="24"/>
+          <w:szCs w:val="24"/>
+          <w:lang w:val="en-US"/>
+        </w:rPr>
+        <w:t xml:space="preserve">This project </w:t>
+      </w:r>
+      <w:r>
+        <w:rPr>
+          <w:rFonts w:ascii="Times New Roman" w:hAnsi="Times New Roman" w:cs="Times New Roman"/>
+          <w:sz w:val="24"/>
+          <w:szCs w:val="24"/>
+          <w:lang w:val="en-US"/>
+        </w:rPr>
+        <w:t>deals with</w:t>
+      </w:r>
+      <w:r>
+        <w:rPr>
+          <w:rFonts w:ascii="Times New Roman" w:hAnsi="Times New Roman" w:cs="Times New Roman"/>
+          <w:sz w:val="24"/>
+          <w:szCs w:val="24"/>
+          <w:lang w:val="en-US"/>
+        </w:rPr>
+        <w:t xml:space="preserve"> the </w:t>
+      </w:r>
+      <w:r>
+        <w:rPr>
+          <w:rFonts w:ascii="Times New Roman" w:hAnsi="Times New Roman" w:cs="Times New Roman"/>
+          <w:sz w:val="24"/>
+          <w:szCs w:val="24"/>
+          <w:lang w:val="en-US"/>
+        </w:rPr>
+        <w:t xml:space="preserve">development of a chatbot application that is able to </w:t>
+      </w:r>
+      <w:r>
+        <w:rPr>
+          <w:rFonts w:ascii="Times New Roman" w:hAnsi="Times New Roman" w:cs="Times New Roman"/>
+          <w:sz w:val="24"/>
+          <w:szCs w:val="24"/>
+          <w:lang w:val="en-US"/>
+        </w:rPr>
+        <w:t>recommend tourist points of interest customized to the user’s preferences</w:t>
+      </w:r>
+      <w:r>
+        <w:rPr>
+          <w:rFonts w:ascii="Times New Roman" w:hAnsi="Times New Roman" w:cs="Times New Roman"/>
+          <w:sz w:val="24"/>
+          <w:szCs w:val="24"/>
+          <w:lang w:val="en-US"/>
+        </w:rPr>
+        <w:t>.</w:t>
+      </w:r>
+      <w:r>
+        <w:rPr>
+          <w:rFonts w:ascii="Times New Roman" w:hAnsi="Times New Roman" w:cs="Times New Roman"/>
+          <w:sz w:val="24"/>
+          <w:szCs w:val="24"/>
+          <w:lang w:val="en-US"/>
+        </w:rPr>
+        <w:t xml:space="preserve"> The </w:t>
+      </w:r>
+      <w:r>
+        <w:rPr>
+          <w:rFonts w:ascii="Times New Roman" w:hAnsi="Times New Roman" w:cs="Times New Roman"/>
+          <w:sz w:val="24"/>
+          <w:szCs w:val="24"/>
+          <w:lang w:val="en-US"/>
+        </w:rPr>
+        <w:t xml:space="preserve">chatbot can be accessed using the </w:t>
+      </w:r>
+      <w:r>
+        <w:rPr>
+          <w:rFonts w:ascii="Times New Roman" w:hAnsi="Times New Roman" w:cs="Times New Roman"/>
+          <w:sz w:val="24"/>
+          <w:szCs w:val="24"/>
+          <w:lang w:val="en-US"/>
+        </w:rPr>
+        <w:t>instant messaging</w:t>
+      </w:r>
+      <w:r>
+        <w:rPr>
+          <w:rFonts w:ascii="Times New Roman" w:hAnsi="Times New Roman" w:cs="Times New Roman"/>
+          <w:sz w:val="24"/>
+          <w:szCs w:val="24"/>
+          <w:lang w:val="en-US"/>
+        </w:rPr>
+        <w:t xml:space="preserve"> app</w:t>
+      </w:r>
+      <w:r>
+        <w:rPr>
+          <w:rFonts w:ascii="Times New Roman" w:hAnsi="Times New Roman" w:cs="Times New Roman"/>
+          <w:sz w:val="24"/>
+          <w:szCs w:val="24"/>
+          <w:lang w:val="en-US"/>
+        </w:rPr>
+        <w:t xml:space="preserve"> Telegram</w:t>
+      </w:r>
+      <w:r>
+        <w:rPr>
+          <w:rFonts w:ascii="Times New Roman" w:hAnsi="Times New Roman" w:cs="Times New Roman"/>
+          <w:sz w:val="24"/>
+          <w:szCs w:val="24"/>
+          <w:lang w:val="en-US"/>
+        </w:rPr>
+        <w:t>,</w:t>
+      </w:r>
+      <w:r>
+        <w:rPr>
+          <w:rFonts w:ascii="Times New Roman" w:hAnsi="Times New Roman" w:cs="Times New Roman"/>
+          <w:sz w:val="24"/>
+          <w:szCs w:val="24"/>
+          <w:lang w:val="en-US"/>
+        </w:rPr>
+        <w:t xml:space="preserve"> </w:t>
+      </w:r>
+      <w:r>
+        <w:rPr>
+          <w:rFonts w:ascii="Times New Roman" w:hAnsi="Times New Roman" w:cs="Times New Roman"/>
+          <w:sz w:val="24"/>
+          <w:szCs w:val="24"/>
+          <w:lang w:val="en-US"/>
+        </w:rPr>
+        <w:t>allowing</w:t>
+      </w:r>
+      <w:r>
+        <w:rPr>
+          <w:rFonts w:ascii="Times New Roman" w:hAnsi="Times New Roman" w:cs="Times New Roman"/>
+          <w:sz w:val="24"/>
+          <w:szCs w:val="24"/>
+          <w:lang w:val="en-US"/>
+        </w:rPr>
+        <w:t xml:space="preserve"> user</w:t>
+      </w:r>
+      <w:r>
+        <w:rPr>
+          <w:rFonts w:ascii="Times New Roman" w:hAnsi="Times New Roman" w:cs="Times New Roman"/>
+          <w:sz w:val="24"/>
+          <w:szCs w:val="24"/>
+          <w:lang w:val="en-US"/>
+        </w:rPr>
+        <w:t>s</w:t>
+      </w:r>
+      <w:r>
+        <w:rPr>
+          <w:rFonts w:ascii="Times New Roman" w:hAnsi="Times New Roman" w:cs="Times New Roman"/>
+          <w:sz w:val="24"/>
+          <w:szCs w:val="24"/>
+          <w:lang w:val="en-US"/>
+        </w:rPr>
+        <w:t xml:space="preserve"> to easily introduce </w:t>
+      </w:r>
+      <w:r>
+        <w:rPr>
+          <w:rFonts w:ascii="Times New Roman" w:hAnsi="Times New Roman" w:cs="Times New Roman"/>
+          <w:sz w:val="24"/>
+          <w:szCs w:val="24"/>
+          <w:lang w:val="en-US"/>
+        </w:rPr>
+        <w:t>their</w:t>
+      </w:r>
+      <w:r>
+        <w:rPr>
+          <w:rFonts w:ascii="Times New Roman" w:hAnsi="Times New Roman" w:cs="Times New Roman"/>
+          <w:sz w:val="24"/>
+          <w:szCs w:val="24"/>
+          <w:lang w:val="en-US"/>
+        </w:rPr>
+        <w:t xml:space="preserve"> current location </w:t>
+      </w:r>
+      <w:r>
+        <w:rPr>
+          <w:rFonts w:ascii="Times New Roman" w:hAnsi="Times New Roman" w:cs="Times New Roman"/>
+          <w:sz w:val="24"/>
+          <w:szCs w:val="24"/>
+          <w:lang w:val="en-US"/>
+        </w:rPr>
+        <w:t xml:space="preserve">via smartphone </w:t>
+      </w:r>
+      <w:r>
+        <w:rPr>
+          <w:rFonts w:ascii="Times New Roman" w:hAnsi="Times New Roman" w:cs="Times New Roman"/>
+          <w:sz w:val="24"/>
+          <w:szCs w:val="24"/>
+          <w:lang w:val="en-US"/>
+        </w:rPr>
+        <w:t>to ask for tourist information in that specific area.</w:t>
+      </w:r>
+      <w:r>
+        <w:rPr>
+          <w:rFonts w:ascii="Times New Roman" w:hAnsi="Times New Roman" w:cs="Times New Roman"/>
+          <w:sz w:val="24"/>
+          <w:szCs w:val="24"/>
+          <w:lang w:val="en-US"/>
+        </w:rPr>
+        <w:t xml:space="preserve"> </w:t>
+      </w:r>
     </w:p>
     <w:p>
       <w:pPr>
@@ -44,226 +241,79 @@
           <w:szCs w:val="24"/>
           <w:lang w:val="en-US"/>
         </w:rPr>
-        <w:t xml:space="preserve">This project </w:t>
-      </w:r>
-      <w:r>
-        <w:rPr>
-          <w:rFonts w:ascii="Times New Roman" w:hAnsi="Times New Roman" w:cs="Times New Roman"/>
-          <w:sz w:val="24"/>
-          <w:szCs w:val="24"/>
-          <w:lang w:val="en-US"/>
-        </w:rPr>
-        <w:t>deals with</w:t>
-      </w:r>
-      <w:r>
-        <w:rPr>
-          <w:rFonts w:ascii="Times New Roman" w:hAnsi="Times New Roman" w:cs="Times New Roman"/>
-          <w:sz w:val="24"/>
-          <w:szCs w:val="24"/>
-          <w:lang w:val="en-US"/>
-        </w:rPr>
-        <w:t xml:space="preserve"> the </w:t>
-      </w:r>
-      <w:r>
-        <w:rPr>
-          <w:rFonts w:ascii="Times New Roman" w:hAnsi="Times New Roman" w:cs="Times New Roman"/>
-          <w:sz w:val="24"/>
-          <w:szCs w:val="24"/>
-          <w:lang w:val="en-US"/>
-        </w:rPr>
-        <w:t xml:space="preserve">development of a </w:t>
-      </w:r>
-      <w:proofErr w:type="spellStart"/>
-      <w:r>
-        <w:rPr>
-          <w:rFonts w:ascii="Times New Roman" w:hAnsi="Times New Roman" w:cs="Times New Roman"/>
-          <w:sz w:val="24"/>
-          <w:szCs w:val="24"/>
-          <w:lang w:val="en-US"/>
-        </w:rPr>
-        <w:t>chatbot</w:t>
-      </w:r>
-      <w:proofErr w:type="spellEnd"/>
-      <w:r>
-        <w:rPr>
-          <w:rFonts w:ascii="Times New Roman" w:hAnsi="Times New Roman" w:cs="Times New Roman"/>
-          <w:sz w:val="24"/>
-          <w:szCs w:val="24"/>
-          <w:lang w:val="en-US"/>
-        </w:rPr>
-        <w:t xml:space="preserve"> application that is able to give tourist recommendation</w:t>
-      </w:r>
-      <w:r>
-        <w:rPr>
-          <w:rFonts w:ascii="Times New Roman" w:hAnsi="Times New Roman" w:cs="Times New Roman"/>
-          <w:sz w:val="24"/>
-          <w:szCs w:val="24"/>
-          <w:lang w:val="en-US"/>
-        </w:rPr>
-        <w:t>s to its users</w:t>
-      </w:r>
-      <w:r>
-        <w:rPr>
-          <w:rFonts w:ascii="Times New Roman" w:hAnsi="Times New Roman" w:cs="Times New Roman"/>
-          <w:sz w:val="24"/>
-          <w:szCs w:val="24"/>
-          <w:lang w:val="en-US"/>
-        </w:rPr>
-        <w:t>.</w:t>
-      </w:r>
-      <w:r>
-        <w:rPr>
-          <w:rFonts w:ascii="Times New Roman" w:hAnsi="Times New Roman" w:cs="Times New Roman"/>
-          <w:sz w:val="24"/>
-          <w:szCs w:val="24"/>
-          <w:lang w:val="en-US"/>
-        </w:rPr>
-        <w:t xml:space="preserve"> The application is </w:t>
-      </w:r>
-      <w:r>
-        <w:rPr>
-          <w:rFonts w:ascii="Times New Roman" w:hAnsi="Times New Roman" w:cs="Times New Roman"/>
-          <w:sz w:val="24"/>
-          <w:szCs w:val="24"/>
-          <w:lang w:val="en-US"/>
-        </w:rPr>
-        <w:t xml:space="preserve">then </w:t>
-      </w:r>
-      <w:r>
-        <w:rPr>
-          <w:rFonts w:ascii="Times New Roman" w:hAnsi="Times New Roman" w:cs="Times New Roman"/>
-          <w:sz w:val="24"/>
-          <w:szCs w:val="24"/>
-          <w:lang w:val="en-US"/>
-        </w:rPr>
-        <w:t>integrated into</w:t>
-      </w:r>
-      <w:r>
-        <w:rPr>
-          <w:rFonts w:ascii="Times New Roman" w:hAnsi="Times New Roman" w:cs="Times New Roman"/>
-          <w:sz w:val="24"/>
-          <w:szCs w:val="24"/>
-          <w:lang w:val="en-US"/>
-        </w:rPr>
-        <w:t xml:space="preserve"> an</w:t>
-      </w:r>
-      <w:r>
-        <w:rPr>
-          <w:rFonts w:ascii="Times New Roman" w:hAnsi="Times New Roman" w:cs="Times New Roman"/>
-          <w:sz w:val="24"/>
-          <w:szCs w:val="24"/>
-          <w:lang w:val="en-US"/>
-        </w:rPr>
-        <w:t xml:space="preserve"> </w:t>
-      </w:r>
-      <w:r>
-        <w:rPr>
-          <w:rFonts w:ascii="Times New Roman" w:hAnsi="Times New Roman" w:cs="Times New Roman"/>
-          <w:sz w:val="24"/>
-          <w:szCs w:val="24"/>
-          <w:lang w:val="en-US"/>
-        </w:rPr>
-        <w:t>instant messaging</w:t>
-      </w:r>
-      <w:r>
-        <w:rPr>
-          <w:rFonts w:ascii="Times New Roman" w:hAnsi="Times New Roman" w:cs="Times New Roman"/>
-          <w:sz w:val="24"/>
-          <w:szCs w:val="24"/>
-          <w:lang w:val="en-US"/>
-        </w:rPr>
-        <w:t xml:space="preserve"> app, </w:t>
-      </w:r>
-      <w:r>
-        <w:rPr>
-          <w:rFonts w:ascii="Times New Roman" w:hAnsi="Times New Roman" w:cs="Times New Roman"/>
-          <w:sz w:val="24"/>
-          <w:szCs w:val="24"/>
-          <w:lang w:val="en-US"/>
-        </w:rPr>
-        <w:t xml:space="preserve">in this case the messenger </w:t>
-      </w:r>
-      <w:r>
-        <w:rPr>
-          <w:rFonts w:ascii="Times New Roman" w:hAnsi="Times New Roman" w:cs="Times New Roman"/>
-          <w:i/>
-          <w:sz w:val="24"/>
-          <w:szCs w:val="24"/>
-          <w:lang w:val="en-US"/>
-        </w:rPr>
-        <w:t>Telegram</w:t>
-      </w:r>
-      <w:r>
-        <w:rPr>
-          <w:rFonts w:ascii="Times New Roman" w:hAnsi="Times New Roman" w:cs="Times New Roman"/>
-          <w:sz w:val="24"/>
-          <w:szCs w:val="24"/>
-          <w:lang w:val="en-US"/>
-        </w:rPr>
-        <w:t xml:space="preserve">, </w:t>
-      </w:r>
-      <w:r>
-        <w:rPr>
-          <w:rFonts w:ascii="Times New Roman" w:hAnsi="Times New Roman" w:cs="Times New Roman"/>
-          <w:sz w:val="24"/>
-          <w:szCs w:val="24"/>
-          <w:lang w:val="en-US"/>
-        </w:rPr>
-        <w:t xml:space="preserve">permitting the user to easily introduce </w:t>
-      </w:r>
-      <w:r>
-        <w:rPr>
-          <w:rFonts w:ascii="Times New Roman" w:hAnsi="Times New Roman" w:cs="Times New Roman"/>
-          <w:sz w:val="24"/>
-          <w:szCs w:val="24"/>
-          <w:lang w:val="en-US"/>
-        </w:rPr>
-        <w:t>his</w:t>
-      </w:r>
-      <w:r>
-        <w:rPr>
-          <w:rFonts w:ascii="Times New Roman" w:hAnsi="Times New Roman" w:cs="Times New Roman"/>
-          <w:sz w:val="24"/>
-          <w:szCs w:val="24"/>
-          <w:lang w:val="en-US"/>
-        </w:rPr>
-        <w:t xml:space="preserve"> current location </w:t>
-      </w:r>
-      <w:r>
-        <w:rPr>
-          <w:rFonts w:ascii="Times New Roman" w:hAnsi="Times New Roman" w:cs="Times New Roman"/>
-          <w:sz w:val="24"/>
-          <w:szCs w:val="24"/>
-          <w:lang w:val="en-US"/>
-        </w:rPr>
-        <w:t xml:space="preserve">via smartphone </w:t>
-      </w:r>
-      <w:r>
-        <w:rPr>
-          <w:rFonts w:ascii="Times New Roman" w:hAnsi="Times New Roman" w:cs="Times New Roman"/>
-          <w:sz w:val="24"/>
-          <w:szCs w:val="24"/>
-          <w:lang w:val="en-US"/>
-        </w:rPr>
-        <w:t xml:space="preserve">to ask for </w:t>
-      </w:r>
-      <w:r>
-        <w:rPr>
-          <w:rFonts w:ascii="Times New Roman" w:hAnsi="Times New Roman" w:cs="Times New Roman"/>
-          <w:sz w:val="24"/>
-          <w:szCs w:val="24"/>
-          <w:lang w:val="en-US"/>
-        </w:rPr>
-        <w:t xml:space="preserve">the </w:t>
-      </w:r>
-      <w:r>
-        <w:rPr>
-          <w:rFonts w:ascii="Times New Roman" w:hAnsi="Times New Roman" w:cs="Times New Roman"/>
-          <w:sz w:val="24"/>
-          <w:szCs w:val="24"/>
-          <w:lang w:val="en-US"/>
-        </w:rPr>
-        <w:t>tourist inf</w:t>
+        <w:t>The project</w:t>
+      </w:r>
+      <w:r>
+        <w:rPr>
+          <w:rFonts w:ascii="Times New Roman" w:hAnsi="Times New Roman" w:cs="Times New Roman"/>
+          <w:sz w:val="24"/>
+          <w:szCs w:val="24"/>
+          <w:lang w:val="en-US"/>
+        </w:rPr>
+        <w:t>’s main</w:t>
+      </w:r>
+      <w:r>
+        <w:rPr>
+          <w:rFonts w:ascii="Times New Roman" w:hAnsi="Times New Roman" w:cs="Times New Roman"/>
+          <w:sz w:val="24"/>
+          <w:szCs w:val="24"/>
+          <w:lang w:val="en-US"/>
+        </w:rPr>
+        <w:t xml:space="preserve"> focus lies on the development of a server-side</w:t>
+      </w:r>
+      <w:r>
+        <w:rPr>
+          <w:rFonts w:ascii="Times New Roman" w:hAnsi="Times New Roman" w:cs="Times New Roman"/>
+          <w:sz w:val="24"/>
+          <w:szCs w:val="24"/>
+          <w:lang w:val="en-US"/>
+        </w:rPr>
+        <w:t xml:space="preserve"> architecture to the Telegram</w:t>
+      </w:r>
+      <w:r>
+        <w:rPr>
+          <w:rFonts w:ascii="Times New Roman" w:hAnsi="Times New Roman" w:cs="Times New Roman"/>
+          <w:sz w:val="24"/>
+          <w:szCs w:val="24"/>
+          <w:lang w:val="en-US"/>
+        </w:rPr>
+        <w:t xml:space="preserve"> interface</w:t>
+      </w:r>
+      <w:r>
+        <w:rPr>
+          <w:rFonts w:ascii="Times New Roman" w:hAnsi="Times New Roman" w:cs="Times New Roman"/>
+          <w:sz w:val="24"/>
+          <w:szCs w:val="24"/>
+          <w:lang w:val="en-US"/>
+        </w:rPr>
+        <w:t xml:space="preserve">. In order to do so, a Java web </w:t>
+      </w:r>
+      <w:r>
+        <w:rPr>
+          <w:rFonts w:ascii="Times New Roman" w:hAnsi="Times New Roman" w:cs="Times New Roman"/>
+          <w:sz w:val="24"/>
+          <w:szCs w:val="24"/>
+          <w:lang w:val="en-US"/>
+        </w:rPr>
+        <w:t>server</w:t>
+      </w:r>
+      <w:r>
+        <w:rPr>
+          <w:rFonts w:ascii="Times New Roman" w:hAnsi="Times New Roman" w:cs="Times New Roman"/>
+          <w:sz w:val="24"/>
+          <w:szCs w:val="24"/>
+          <w:lang w:val="en-US"/>
+        </w:rPr>
+        <w:t xml:space="preserve"> is set up that uses the natural language processing platform api.ai to </w:t>
+      </w:r>
+      <w:r>
+        <w:rPr>
+          <w:rFonts w:ascii="Times New Roman" w:hAnsi="Times New Roman" w:cs="Times New Roman"/>
+          <w:sz w:val="24"/>
+          <w:szCs w:val="24"/>
+          <w:lang w:val="en-US"/>
+        </w:rPr>
+        <w:t xml:space="preserve">parse the user input. The application is </w:t>
       </w:r>
       <w:bookmarkStart w:id="0" w:name="_GoBack"/>
       <w:bookmarkEnd w:id="0"/>
@@ -274,16 +324,54 @@
           <w:szCs w:val="24"/>
           <w:lang w:val="en-US"/>
         </w:rPr>
-        <w:t>ormation</w:t>
-      </w:r>
-      <w:r>
-        <w:rPr>
-          <w:rFonts w:ascii="Times New Roman" w:hAnsi="Times New Roman" w:cs="Times New Roman"/>
-          <w:sz w:val="24"/>
-          <w:szCs w:val="24"/>
-          <w:lang w:val="en-US"/>
-        </w:rPr>
-        <w:t xml:space="preserve"> in that specific area.</w:t>
+        <w:t>deployed to the</w:t>
+      </w:r>
+      <w:r>
+        <w:rPr>
+          <w:rFonts w:ascii="Times New Roman" w:hAnsi="Times New Roman" w:cs="Times New Roman"/>
+          <w:sz w:val="24"/>
+          <w:szCs w:val="24"/>
+          <w:lang w:val="en-US"/>
+        </w:rPr>
+        <w:t xml:space="preserve"> </w:t>
+      </w:r>
+      <w:r>
+        <w:rPr>
+          <w:rFonts w:ascii="Times New Roman" w:hAnsi="Times New Roman" w:cs="Times New Roman"/>
+          <w:sz w:val="24"/>
+          <w:szCs w:val="24"/>
+          <w:lang w:val="en-US"/>
+        </w:rPr>
+        <w:t>platform-as-a-service</w:t>
+      </w:r>
+      <w:r>
+        <w:rPr>
+          <w:rFonts w:ascii="Times New Roman" w:hAnsi="Times New Roman" w:cs="Times New Roman"/>
+          <w:sz w:val="24"/>
+          <w:szCs w:val="24"/>
+          <w:lang w:val="en-US"/>
+        </w:rPr>
+        <w:t xml:space="preserve"> </w:t>
+      </w:r>
+      <w:proofErr w:type="spellStart"/>
+      <w:r>
+        <w:rPr>
+          <w:rFonts w:ascii="Times New Roman" w:hAnsi="Times New Roman" w:cs="Times New Roman"/>
+          <w:sz w:val="24"/>
+          <w:szCs w:val="24"/>
+          <w:lang w:val="en-US"/>
+        </w:rPr>
+        <w:t>Heroku</w:t>
+      </w:r>
+      <w:proofErr w:type="spellEnd"/>
+      <w:r>
+        <w:rPr>
+          <w:rFonts w:ascii="Times New Roman" w:hAnsi="Times New Roman" w:cs="Times New Roman"/>
+          <w:sz w:val="24"/>
+          <w:szCs w:val="24"/>
+          <w:lang w:val="en-US"/>
+        </w:rPr>
+        <w:t>.</w:t>
       </w:r>
     </w:p>
     <w:p>
@@ -302,72 +390,79 @@
           <w:szCs w:val="24"/>
           <w:lang w:val="en-US"/>
         </w:rPr>
-        <w:t xml:space="preserve">The project focus lies on the development of a server-side architecture to the Telegram Bot. In order to do so, a Java web service is set up that uses </w:t>
-      </w:r>
-      <w:r>
-        <w:rPr>
-          <w:rFonts w:ascii="Times New Roman" w:hAnsi="Times New Roman" w:cs="Times New Roman"/>
-          <w:sz w:val="24"/>
-          <w:szCs w:val="24"/>
-          <w:lang w:val="en-US"/>
-        </w:rPr>
-        <w:t>the natural lang</w:t>
-      </w:r>
-      <w:r>
-        <w:rPr>
-          <w:rFonts w:ascii="Times New Roman" w:hAnsi="Times New Roman" w:cs="Times New Roman"/>
-          <w:sz w:val="24"/>
-          <w:szCs w:val="24"/>
-          <w:lang w:val="en-US"/>
-        </w:rPr>
-        <w:t>uage processing platform api.ai</w:t>
-      </w:r>
-      <w:r>
-        <w:rPr>
-          <w:rFonts w:ascii="Times New Roman" w:hAnsi="Times New Roman" w:cs="Times New Roman"/>
-          <w:sz w:val="24"/>
-          <w:szCs w:val="24"/>
-          <w:lang w:val="en-US"/>
-        </w:rPr>
-        <w:t xml:space="preserve"> </w:t>
-      </w:r>
-      <w:r>
-        <w:rPr>
-          <w:rFonts w:ascii="Times New Roman" w:hAnsi="Times New Roman" w:cs="Times New Roman"/>
-          <w:sz w:val="24"/>
-          <w:szCs w:val="24"/>
-          <w:lang w:val="en-US"/>
-        </w:rPr>
-        <w:t>to design t</w:t>
-      </w:r>
-      <w:r>
-        <w:rPr>
-          <w:rFonts w:ascii="Times New Roman" w:hAnsi="Times New Roman" w:cs="Times New Roman"/>
-          <w:sz w:val="24"/>
-          <w:szCs w:val="24"/>
-          <w:lang w:val="en-US"/>
-        </w:rPr>
-        <w:t xml:space="preserve">he </w:t>
-      </w:r>
-      <w:proofErr w:type="spellStart"/>
-      <w:r>
-        <w:rPr>
-          <w:rFonts w:ascii="Times New Roman" w:hAnsi="Times New Roman" w:cs="Times New Roman"/>
-          <w:sz w:val="24"/>
-          <w:szCs w:val="24"/>
-          <w:lang w:val="en-US"/>
-        </w:rPr>
-        <w:t>chatbot’s</w:t>
-      </w:r>
-      <w:proofErr w:type="spellEnd"/>
-      <w:r>
-        <w:rPr>
-          <w:rFonts w:ascii="Times New Roman" w:hAnsi="Times New Roman" w:cs="Times New Roman"/>
-          <w:sz w:val="24"/>
-          <w:szCs w:val="24"/>
-          <w:lang w:val="en-US"/>
-        </w:rPr>
-        <w:t xml:space="preserve"> conversational interface</w:t>
+        <w:t xml:space="preserve">The recommendations </w:t>
+      </w:r>
+      <w:r>
+        <w:rPr>
+          <w:rFonts w:ascii="Times New Roman" w:hAnsi="Times New Roman" w:cs="Times New Roman"/>
+          <w:sz w:val="24"/>
+          <w:szCs w:val="24"/>
+          <w:lang w:val="en-US"/>
+        </w:rPr>
+        <w:t xml:space="preserve">given to the user </w:t>
+      </w:r>
+      <w:r>
+        <w:rPr>
+          <w:rFonts w:ascii="Times New Roman" w:hAnsi="Times New Roman" w:cs="Times New Roman"/>
+          <w:sz w:val="24"/>
+          <w:szCs w:val="24"/>
+          <w:lang w:val="en-US"/>
+        </w:rPr>
+        <w:t xml:space="preserve">are based on the information the user </w:t>
+      </w:r>
+      <w:r>
+        <w:rPr>
+          <w:rFonts w:ascii="Times New Roman" w:hAnsi="Times New Roman" w:cs="Times New Roman"/>
+          <w:sz w:val="24"/>
+          <w:szCs w:val="24"/>
+          <w:lang w:val="en-US"/>
+        </w:rPr>
+        <w:t xml:space="preserve">shares with the chatbot </w:t>
+      </w:r>
+      <w:r>
+        <w:rPr>
+          <w:rFonts w:ascii="Times New Roman" w:hAnsi="Times New Roman" w:cs="Times New Roman"/>
+          <w:sz w:val="24"/>
+          <w:szCs w:val="24"/>
+          <w:lang w:val="en-US"/>
+        </w:rPr>
+        <w:t xml:space="preserve">and </w:t>
+      </w:r>
+      <w:r>
+        <w:rPr>
+          <w:rFonts w:ascii="Times New Roman" w:hAnsi="Times New Roman" w:cs="Times New Roman"/>
+          <w:sz w:val="24"/>
+          <w:szCs w:val="24"/>
+          <w:lang w:val="en-US"/>
+        </w:rPr>
+        <w:t xml:space="preserve">already existing </w:t>
+      </w:r>
+      <w:r>
+        <w:rPr>
+          <w:rFonts w:ascii="Times New Roman" w:hAnsi="Times New Roman" w:cs="Times New Roman"/>
+          <w:sz w:val="24"/>
+          <w:szCs w:val="24"/>
+          <w:lang w:val="en-US"/>
+        </w:rPr>
+        <w:t xml:space="preserve">data of </w:t>
+      </w:r>
+      <w:r>
+        <w:rPr>
+          <w:rFonts w:ascii="Times New Roman" w:hAnsi="Times New Roman" w:cs="Times New Roman"/>
+          <w:sz w:val="24"/>
+          <w:szCs w:val="24"/>
+          <w:lang w:val="en-US"/>
+        </w:rPr>
+        <w:t>similar user</w:t>
+      </w:r>
+      <w:r>
+        <w:rPr>
+          <w:rFonts w:ascii="Times New Roman" w:hAnsi="Times New Roman" w:cs="Times New Roman"/>
+          <w:sz w:val="24"/>
+          <w:szCs w:val="24"/>
+          <w:lang w:val="en-US"/>
+        </w:rPr>
+        <w:t>s</w:t>
       </w:r>
       <w:r>
         <w:rPr>
@@ -377,6 +472,69 @@
           <w:lang w:val="en-US"/>
         </w:rPr>
         <w:t>.</w:t>
+      </w:r>
+      <w:r>
+        <w:rPr>
+          <w:rFonts w:ascii="Times New Roman" w:hAnsi="Times New Roman" w:cs="Times New Roman"/>
+          <w:sz w:val="24"/>
+          <w:szCs w:val="24"/>
+          <w:lang w:val="en-US"/>
+        </w:rPr>
+        <w:t xml:space="preserve"> The applied </w:t>
+      </w:r>
+      <w:r>
+        <w:rPr>
+          <w:rFonts w:ascii="Times New Roman" w:hAnsi="Times New Roman" w:cs="Times New Roman"/>
+          <w:sz w:val="24"/>
+          <w:szCs w:val="24"/>
+          <w:lang w:val="en-US"/>
+        </w:rPr>
+        <w:t xml:space="preserve">recommendation </w:t>
+      </w:r>
+      <w:r>
+        <w:rPr>
+          <w:rFonts w:ascii="Times New Roman" w:hAnsi="Times New Roman" w:cs="Times New Roman"/>
+          <w:sz w:val="24"/>
+          <w:szCs w:val="24"/>
+          <w:lang w:val="en-US"/>
+        </w:rPr>
+        <w:t>algorithm combines the</w:t>
+      </w:r>
+      <w:r>
+        <w:rPr>
+          <w:rFonts w:ascii="Times New Roman" w:hAnsi="Times New Roman" w:cs="Times New Roman"/>
+          <w:sz w:val="24"/>
+          <w:szCs w:val="24"/>
+          <w:lang w:val="en-US"/>
+        </w:rPr>
+        <w:t xml:space="preserve"> two most important </w:t>
+      </w:r>
+      <w:r>
+        <w:rPr>
+          <w:rFonts w:ascii="Times New Roman" w:hAnsi="Times New Roman" w:cs="Times New Roman"/>
+          <w:sz w:val="24"/>
+          <w:szCs w:val="24"/>
+          <w:lang w:val="en-US"/>
+        </w:rPr>
+        <w:t xml:space="preserve">approaches of recommendation theory, </w:t>
+      </w:r>
+      <w:r>
+        <w:rPr>
+          <w:rFonts w:ascii="Times New Roman" w:hAnsi="Times New Roman" w:cs="Times New Roman"/>
+          <w:sz w:val="24"/>
+          <w:szCs w:val="24"/>
+          <w:lang w:val="en-US"/>
+        </w:rPr>
+        <w:t>content-bas</w:t>
+      </w:r>
+      <w:r>
+        <w:rPr>
+          <w:rFonts w:ascii="Times New Roman" w:hAnsi="Times New Roman" w:cs="Times New Roman"/>
+          <w:sz w:val="24"/>
+          <w:szCs w:val="24"/>
+          <w:lang w:val="en-US"/>
+        </w:rPr>
+        <w:t>ed and collaborative filtering.</w:t>
       </w:r>
     </w:p>
     <w:p>
@@ -395,98 +553,108 @@
           <w:szCs w:val="24"/>
           <w:lang w:val="en-US"/>
         </w:rPr>
-        <w:t>In order to give suitable recommendatio</w:t>
-      </w:r>
-      <w:r>
-        <w:rPr>
-          <w:rFonts w:ascii="Times New Roman" w:hAnsi="Times New Roman" w:cs="Times New Roman"/>
-          <w:sz w:val="24"/>
-          <w:szCs w:val="24"/>
-          <w:lang w:val="en-US"/>
-        </w:rPr>
-        <w:t>ns, a recommender system is integrated in the web client</w:t>
-      </w:r>
-      <w:r>
-        <w:rPr>
-          <w:rFonts w:ascii="Times New Roman" w:hAnsi="Times New Roman" w:cs="Times New Roman"/>
-          <w:sz w:val="24"/>
-          <w:szCs w:val="24"/>
-          <w:lang w:val="en-US"/>
-        </w:rPr>
-        <w:t xml:space="preserve">. </w:t>
-      </w:r>
-      <w:r>
-        <w:rPr>
-          <w:rFonts w:ascii="Times New Roman" w:hAnsi="Times New Roman" w:cs="Times New Roman"/>
-          <w:sz w:val="24"/>
-          <w:szCs w:val="24"/>
-          <w:lang w:val="en-US"/>
-        </w:rPr>
-        <w:t xml:space="preserve">A recommendation mechanism is </w:t>
-      </w:r>
-      <w:r>
-        <w:rPr>
-          <w:rFonts w:ascii="Times New Roman" w:hAnsi="Times New Roman" w:cs="Times New Roman"/>
-          <w:sz w:val="24"/>
-          <w:szCs w:val="24"/>
-          <w:lang w:val="en-US"/>
-        </w:rPr>
-        <w:t xml:space="preserve">applied </w:t>
-      </w:r>
-      <w:r>
-        <w:rPr>
-          <w:rFonts w:ascii="Times New Roman" w:hAnsi="Times New Roman" w:cs="Times New Roman"/>
-          <w:sz w:val="24"/>
-          <w:szCs w:val="24"/>
-          <w:lang w:val="en-US"/>
-        </w:rPr>
-        <w:t>that is supported by</w:t>
-      </w:r>
-      <w:r>
-        <w:rPr>
-          <w:rFonts w:ascii="Times New Roman" w:hAnsi="Times New Roman" w:cs="Times New Roman"/>
-          <w:sz w:val="24"/>
-          <w:szCs w:val="24"/>
-          <w:lang w:val="en-US"/>
-        </w:rPr>
-        <w:t xml:space="preserve"> </w:t>
-      </w:r>
-      <w:r>
-        <w:rPr>
-          <w:rFonts w:ascii="Times New Roman" w:hAnsi="Times New Roman" w:cs="Times New Roman"/>
-          <w:i/>
-          <w:sz w:val="24"/>
-          <w:szCs w:val="24"/>
-          <w:lang w:val="en-US"/>
-        </w:rPr>
-        <w:t>case based reasoning</w:t>
-      </w:r>
-      <w:r>
-        <w:rPr>
-          <w:rFonts w:ascii="Times New Roman" w:hAnsi="Times New Roman" w:cs="Times New Roman"/>
-          <w:sz w:val="24"/>
-          <w:szCs w:val="24"/>
-          <w:lang w:val="en-US"/>
-        </w:rPr>
-        <w:t>.</w:t>
-      </w:r>
-      <w:r>
-        <w:rPr>
-          <w:rFonts w:ascii="Times New Roman" w:hAnsi="Times New Roman" w:cs="Times New Roman"/>
-          <w:sz w:val="24"/>
-          <w:szCs w:val="24"/>
-          <w:lang w:val="en-US"/>
-        </w:rPr>
-        <w:t xml:space="preserve"> </w:t>
-      </w:r>
-      <w:r>
-        <w:rPr>
-          <w:rFonts w:ascii="Times New Roman" w:hAnsi="Times New Roman" w:cs="Times New Roman"/>
-          <w:sz w:val="24"/>
-          <w:szCs w:val="24"/>
-          <w:lang w:val="en-US"/>
-        </w:rPr>
-        <w:t xml:space="preserve"> </w:t>
+        <w:t xml:space="preserve">Furthermore, a geographic database is set up using </w:t>
+      </w:r>
+      <w:proofErr w:type="spellStart"/>
+      <w:r>
+        <w:rPr>
+          <w:rFonts w:ascii="Times New Roman" w:hAnsi="Times New Roman" w:cs="Times New Roman"/>
+          <w:sz w:val="24"/>
+          <w:szCs w:val="24"/>
+          <w:lang w:val="en-US"/>
+        </w:rPr>
+        <w:t>PostGis</w:t>
+      </w:r>
+      <w:proofErr w:type="spellEnd"/>
+      <w:r>
+        <w:rPr>
+          <w:rFonts w:ascii="Times New Roman" w:hAnsi="Times New Roman" w:cs="Times New Roman"/>
+          <w:sz w:val="24"/>
+          <w:szCs w:val="24"/>
+          <w:lang w:val="en-US"/>
+        </w:rPr>
+        <w:t xml:space="preserve">, providing the needed tourist information </w:t>
+      </w:r>
+      <w:r>
+        <w:rPr>
+          <w:rFonts w:ascii="Times New Roman" w:hAnsi="Times New Roman" w:cs="Times New Roman"/>
+          <w:sz w:val="24"/>
+          <w:szCs w:val="24"/>
+          <w:lang w:val="en-US"/>
+        </w:rPr>
+        <w:t xml:space="preserve">the </w:t>
+      </w:r>
+      <w:r>
+        <w:rPr>
+          <w:rFonts w:ascii="Times New Roman" w:hAnsi="Times New Roman" w:cs="Times New Roman"/>
+          <w:sz w:val="24"/>
+          <w:szCs w:val="24"/>
+          <w:lang w:val="en-US"/>
+        </w:rPr>
+        <w:t>recommendations</w:t>
+      </w:r>
+      <w:r>
+        <w:rPr>
+          <w:rFonts w:ascii="Times New Roman" w:hAnsi="Times New Roman" w:cs="Times New Roman"/>
+          <w:sz w:val="24"/>
+          <w:szCs w:val="24"/>
+          <w:lang w:val="en-US"/>
+        </w:rPr>
+        <w:t xml:space="preserve"> are based on.</w:t>
+      </w:r>
+      <w:r>
+        <w:rPr>
+          <w:rFonts w:ascii="Times New Roman" w:hAnsi="Times New Roman" w:cs="Times New Roman"/>
+          <w:sz w:val="24"/>
+          <w:szCs w:val="24"/>
+          <w:lang w:val="en-US"/>
+        </w:rPr>
+        <w:t xml:space="preserve"> In the presented version of the application, geographic </w:t>
+      </w:r>
+      <w:r>
+        <w:rPr>
+          <w:rFonts w:ascii="Times New Roman" w:hAnsi="Times New Roman" w:cs="Times New Roman"/>
+          <w:sz w:val="24"/>
+          <w:szCs w:val="24"/>
+          <w:lang w:val="en-US"/>
+        </w:rPr>
+        <w:t xml:space="preserve">information </w:t>
+      </w:r>
+      <w:r>
+        <w:rPr>
+          <w:rFonts w:ascii="Times New Roman" w:hAnsi="Times New Roman" w:cs="Times New Roman"/>
+          <w:sz w:val="24"/>
+          <w:szCs w:val="24"/>
+          <w:lang w:val="en-US"/>
+        </w:rPr>
+        <w:t>of Barcelona</w:t>
+      </w:r>
+      <w:r>
+        <w:rPr>
+          <w:rFonts w:ascii="Times New Roman" w:hAnsi="Times New Roman" w:cs="Times New Roman"/>
+          <w:sz w:val="24"/>
+          <w:szCs w:val="24"/>
+          <w:lang w:val="en-US"/>
+        </w:rPr>
+        <w:t>, Spain,</w:t>
+      </w:r>
+      <w:r>
+        <w:rPr>
+          <w:rFonts w:ascii="Times New Roman" w:hAnsi="Times New Roman" w:cs="Times New Roman"/>
+          <w:sz w:val="24"/>
+          <w:szCs w:val="24"/>
+          <w:lang w:val="en-US"/>
+        </w:rPr>
+        <w:t xml:space="preserve"> is used </w:t>
+      </w:r>
+      <w:r>
+        <w:rPr>
+          <w:rFonts w:ascii="Times New Roman" w:hAnsi="Times New Roman" w:cs="Times New Roman"/>
+          <w:sz w:val="24"/>
+          <w:szCs w:val="24"/>
+          <w:lang w:val="en-US"/>
+        </w:rPr>
+        <w:t>and therefore limiting the provided recommendations to this city.</w:t>
       </w:r>
     </w:p>
     <w:p>
@@ -501,71 +669,70 @@
       <w:r>
         <w:rPr>
           <w:rFonts w:ascii="Times New Roman" w:hAnsi="Times New Roman" w:cs="Times New Roman"/>
-          <w:sz w:val="24"/>
-          <w:szCs w:val="24"/>
-          <w:lang w:val="en-US"/>
-        </w:rPr>
-        <w:t xml:space="preserve">Furthermore, a geographic database is set up using </w:t>
-      </w:r>
-      <w:proofErr w:type="spellStart"/>
-      <w:r>
-        <w:rPr>
-          <w:rFonts w:ascii="Times New Roman" w:hAnsi="Times New Roman" w:cs="Times New Roman"/>
-          <w:sz w:val="24"/>
-          <w:szCs w:val="24"/>
-          <w:lang w:val="en-US"/>
-        </w:rPr>
-        <w:t>PostGis</w:t>
-      </w:r>
-      <w:proofErr w:type="spellEnd"/>
-      <w:r>
-        <w:rPr>
-          <w:rFonts w:ascii="Times New Roman" w:hAnsi="Times New Roman" w:cs="Times New Roman"/>
-          <w:sz w:val="24"/>
-          <w:szCs w:val="24"/>
-          <w:lang w:val="en-US"/>
-        </w:rPr>
-        <w:t xml:space="preserve">, providing the needed tourist information </w:t>
-      </w:r>
-      <w:r>
-        <w:rPr>
-          <w:rFonts w:ascii="Times New Roman" w:hAnsi="Times New Roman" w:cs="Times New Roman"/>
-          <w:sz w:val="24"/>
-          <w:szCs w:val="24"/>
-          <w:lang w:val="en-US"/>
-        </w:rPr>
-        <w:t xml:space="preserve">the </w:t>
-      </w:r>
-      <w:proofErr w:type="spellStart"/>
-      <w:r>
-        <w:rPr>
-          <w:rFonts w:ascii="Times New Roman" w:hAnsi="Times New Roman" w:cs="Times New Roman"/>
-          <w:sz w:val="24"/>
-          <w:szCs w:val="24"/>
-          <w:lang w:val="en-US"/>
-        </w:rPr>
-        <w:t>recommandations</w:t>
-      </w:r>
-      <w:proofErr w:type="spellEnd"/>
-      <w:r>
-        <w:rPr>
-          <w:rFonts w:ascii="Times New Roman" w:hAnsi="Times New Roman" w:cs="Times New Roman"/>
-          <w:sz w:val="24"/>
-          <w:szCs w:val="24"/>
-          <w:lang w:val="en-US"/>
-        </w:rPr>
-        <w:t xml:space="preserve"> are based on.</w:t>
+          <w:b/>
+          <w:sz w:val="24"/>
+          <w:szCs w:val="24"/>
+          <w:lang w:val="en-US"/>
+        </w:rPr>
+        <w:t>Keywords</w:t>
+      </w:r>
+      <w:r>
+        <w:rPr>
+          <w:rFonts w:ascii="Times New Roman" w:hAnsi="Times New Roman" w:cs="Times New Roman"/>
+          <w:sz w:val="24"/>
+          <w:szCs w:val="24"/>
+          <w:lang w:val="en-US"/>
+        </w:rPr>
+        <w:t>: Chat</w:t>
+      </w:r>
+      <w:r>
+        <w:rPr>
+          <w:rFonts w:ascii="Times New Roman" w:hAnsi="Times New Roman" w:cs="Times New Roman"/>
+          <w:sz w:val="24"/>
+          <w:szCs w:val="24"/>
+          <w:lang w:val="en-US"/>
+        </w:rPr>
+        <w:t xml:space="preserve">bot, conversational interface, Telegram, </w:t>
+      </w:r>
+      <w:r>
+        <w:rPr>
+          <w:rFonts w:ascii="Times New Roman" w:hAnsi="Times New Roman" w:cs="Times New Roman"/>
+          <w:sz w:val="24"/>
+          <w:szCs w:val="24"/>
+          <w:lang w:val="en-US"/>
+        </w:rPr>
+        <w:t xml:space="preserve">natural language processing, </w:t>
+      </w:r>
+      <w:r>
+        <w:rPr>
+          <w:rFonts w:ascii="Times New Roman" w:hAnsi="Times New Roman" w:cs="Times New Roman"/>
+          <w:sz w:val="24"/>
+          <w:szCs w:val="24"/>
+          <w:lang w:val="en-US"/>
+        </w:rPr>
+        <w:t>recommender system, geographic database, points of interest</w:t>
       </w:r>
     </w:p>
     <w:p>
       <w:pPr>
         <w:rPr>
           <w:rFonts w:ascii="Times New Roman" w:hAnsi="Times New Roman" w:cs="Times New Roman"/>
-          <w:sz w:val="24"/>
-          <w:szCs w:val="24"/>
-          <w:lang w:val="en-US"/>
+          <w:b/>
+          <w:sz w:val="24"/>
+          <w:szCs w:val="24"/>
+          <w:lang w:val="es-ES"/>
         </w:rPr>
       </w:pPr>
+      <w:r>
+        <w:rPr>
+          <w:rFonts w:ascii="Times New Roman" w:hAnsi="Times New Roman" w:cs="Times New Roman"/>
+          <w:b/>
+          <w:sz w:val="24"/>
+          <w:szCs w:val="24"/>
+          <w:lang w:val="es-ES"/>
+        </w:rPr>
+        <w:t>Resumen</w:t>
+      </w:r>
     </w:p>
     <w:p>
       <w:pPr>
@@ -573,29 +740,426 @@
           <w:rFonts w:ascii="Times New Roman" w:hAnsi="Times New Roman" w:cs="Times New Roman"/>
           <w:sz w:val="24"/>
           <w:szCs w:val="24"/>
-          <w:lang w:val="en-US"/>
+          <w:lang w:val="es-ES"/>
         </w:rPr>
       </w:pPr>
       <w:r>
         <w:rPr>
           <w:rFonts w:ascii="Times New Roman" w:hAnsi="Times New Roman" w:cs="Times New Roman"/>
+          <w:sz w:val="24"/>
+          <w:szCs w:val="24"/>
+          <w:lang w:val="es-ES"/>
+        </w:rPr>
+        <w:t xml:space="preserve">Este proyecto consiste en desarollar </w:t>
+      </w:r>
+      <w:r>
+        <w:rPr>
+          <w:rFonts w:ascii="Times New Roman" w:hAnsi="Times New Roman" w:cs="Times New Roman"/>
+          <w:sz w:val="24"/>
+          <w:szCs w:val="24"/>
+          <w:lang w:val="es-ES"/>
+        </w:rPr>
+        <w:t>una aplicación de bote conversacional que es capaz de recomendar puntos de interés turistic</w:t>
+      </w:r>
+      <w:r>
+        <w:rPr>
+          <w:rFonts w:ascii="Times New Roman" w:hAnsi="Times New Roman" w:cs="Times New Roman"/>
+          <w:sz w:val="24"/>
+          <w:szCs w:val="24"/>
+          <w:lang w:val="es-ES"/>
+        </w:rPr>
+        <w:t>os, personalizado</w:t>
+      </w:r>
+      <w:r>
+        <w:rPr>
+          <w:rFonts w:ascii="Times New Roman" w:hAnsi="Times New Roman" w:cs="Times New Roman"/>
+          <w:sz w:val="24"/>
+          <w:szCs w:val="24"/>
+          <w:lang w:val="es-ES"/>
+        </w:rPr>
+        <w:t>s</w:t>
+      </w:r>
+      <w:r>
+        <w:rPr>
+          <w:rFonts w:ascii="Times New Roman" w:hAnsi="Times New Roman" w:cs="Times New Roman"/>
+          <w:sz w:val="24"/>
+          <w:szCs w:val="24"/>
+          <w:lang w:val="es-ES"/>
+        </w:rPr>
+        <w:t xml:space="preserve"> a los gustos</w:t>
+      </w:r>
+      <w:r>
+        <w:rPr>
+          <w:rFonts w:ascii="Times New Roman" w:hAnsi="Times New Roman" w:cs="Times New Roman"/>
+          <w:sz w:val="24"/>
+          <w:szCs w:val="24"/>
+          <w:lang w:val="es-ES"/>
+        </w:rPr>
+        <w:t xml:space="preserve"> del usario</w:t>
+      </w:r>
+      <w:r>
+        <w:rPr>
+          <w:rFonts w:ascii="Times New Roman" w:hAnsi="Times New Roman" w:cs="Times New Roman"/>
+          <w:sz w:val="24"/>
+          <w:szCs w:val="24"/>
+          <w:lang w:val="es-ES"/>
+        </w:rPr>
+        <w:t xml:space="preserve">. </w:t>
+      </w:r>
+      <w:r>
+        <w:rPr>
+          <w:rFonts w:ascii="Times New Roman" w:hAnsi="Times New Roman" w:cs="Times New Roman"/>
+          <w:sz w:val="24"/>
+          <w:szCs w:val="24"/>
+          <w:lang w:val="es-ES"/>
+        </w:rPr>
+        <w:t xml:space="preserve">Se accede al </w:t>
+      </w:r>
+      <w:r>
+        <w:rPr>
+          <w:rFonts w:ascii="Times New Roman" w:hAnsi="Times New Roman" w:cs="Times New Roman"/>
+          <w:sz w:val="24"/>
+          <w:szCs w:val="24"/>
+          <w:lang w:val="es-ES"/>
+        </w:rPr>
+        <w:t xml:space="preserve">bote conversacional usando </w:t>
+      </w:r>
+      <w:r>
+        <w:rPr>
+          <w:rFonts w:ascii="Times New Roman" w:hAnsi="Times New Roman" w:cs="Times New Roman"/>
+          <w:sz w:val="24"/>
+          <w:szCs w:val="24"/>
+          <w:lang w:val="es-ES"/>
+        </w:rPr>
+        <w:t xml:space="preserve">la aplicación de </w:t>
+      </w:r>
+      <w:r>
+        <w:rPr>
+          <w:rFonts w:ascii="Times New Roman" w:hAnsi="Times New Roman" w:cs="Times New Roman"/>
+          <w:sz w:val="24"/>
+          <w:szCs w:val="24"/>
+          <w:lang w:val="es-ES"/>
+        </w:rPr>
+        <w:t>mensajería instantánea</w:t>
+      </w:r>
+      <w:r>
+        <w:rPr>
+          <w:rFonts w:ascii="Times New Roman" w:hAnsi="Times New Roman" w:cs="Times New Roman"/>
+          <w:sz w:val="24"/>
+          <w:szCs w:val="24"/>
+          <w:lang w:val="es-ES"/>
+        </w:rPr>
+        <w:t xml:space="preserve"> Telegram, permietiendo </w:t>
+      </w:r>
+      <w:r>
+        <w:rPr>
+          <w:rFonts w:ascii="Times New Roman" w:hAnsi="Times New Roman" w:cs="Times New Roman"/>
+          <w:sz w:val="24"/>
+          <w:szCs w:val="24"/>
+          <w:lang w:val="es-ES"/>
+        </w:rPr>
+        <w:t xml:space="preserve">al usario introducir </w:t>
+      </w:r>
+      <w:r>
+        <w:rPr>
+          <w:rFonts w:ascii="Times New Roman" w:hAnsi="Times New Roman" w:cs="Times New Roman"/>
+          <w:sz w:val="24"/>
+          <w:szCs w:val="24"/>
+          <w:lang w:val="es-ES"/>
+        </w:rPr>
+        <w:t xml:space="preserve">su ubicación </w:t>
+      </w:r>
+      <w:r>
+        <w:rPr>
+          <w:rFonts w:ascii="Times New Roman" w:hAnsi="Times New Roman" w:cs="Times New Roman"/>
+          <w:sz w:val="24"/>
+          <w:szCs w:val="24"/>
+          <w:lang w:val="es-ES"/>
+        </w:rPr>
+        <w:t xml:space="preserve">actual </w:t>
+      </w:r>
+      <w:r>
+        <w:rPr>
+          <w:rFonts w:ascii="Times New Roman" w:hAnsi="Times New Roman" w:cs="Times New Roman"/>
+          <w:sz w:val="24"/>
+          <w:szCs w:val="24"/>
+          <w:lang w:val="es-ES"/>
+        </w:rPr>
+        <w:t>a través del smartphone</w:t>
+      </w:r>
+      <w:r>
+        <w:rPr>
+          <w:rFonts w:ascii="Times New Roman" w:hAnsi="Times New Roman" w:cs="Times New Roman"/>
+          <w:sz w:val="24"/>
+          <w:szCs w:val="24"/>
+          <w:lang w:val="es-ES"/>
+        </w:rPr>
+        <w:t xml:space="preserve">. </w:t>
+      </w:r>
+      <w:r>
+        <w:rPr>
+          <w:rFonts w:ascii="Times New Roman" w:hAnsi="Times New Roman" w:cs="Times New Roman"/>
+          <w:sz w:val="24"/>
+          <w:szCs w:val="24"/>
+          <w:lang w:val="es-ES"/>
+        </w:rPr>
+        <w:t>De ese modo</w:t>
+      </w:r>
+      <w:r>
+        <w:rPr>
+          <w:rFonts w:ascii="Times New Roman" w:hAnsi="Times New Roman" w:cs="Times New Roman"/>
+          <w:sz w:val="24"/>
+          <w:szCs w:val="24"/>
+          <w:lang w:val="es-ES"/>
+        </w:rPr>
+        <w:t xml:space="preserve"> el usario se informa de puntos turisticos cercanos. </w:t>
+      </w:r>
+    </w:p>
+    <w:p>
+      <w:pPr>
+        <w:rPr>
+          <w:rFonts w:ascii="Times New Roman" w:hAnsi="Times New Roman" w:cs="Times New Roman"/>
+          <w:sz w:val="24"/>
+          <w:szCs w:val="24"/>
+          <w:lang w:val="es-ES"/>
+        </w:rPr>
+      </w:pPr>
+      <w:r>
+        <w:rPr>
+          <w:rFonts w:ascii="Times New Roman" w:hAnsi="Times New Roman" w:cs="Times New Roman"/>
+          <w:sz w:val="24"/>
+          <w:szCs w:val="24"/>
+          <w:lang w:val="es-ES"/>
+        </w:rPr>
+        <w:t xml:space="preserve">El proyecto se focaliza en desarollar el lado servidor del </w:t>
+      </w:r>
+      <w:r>
+        <w:rPr>
+          <w:rFonts w:ascii="Times New Roman" w:hAnsi="Times New Roman" w:cs="Times New Roman"/>
+          <w:sz w:val="24"/>
+          <w:szCs w:val="24"/>
+          <w:lang w:val="es-ES"/>
+        </w:rPr>
+        <w:t xml:space="preserve">interfaz </w:t>
+      </w:r>
+      <w:r>
+        <w:rPr>
+          <w:rFonts w:ascii="Times New Roman" w:hAnsi="Times New Roman" w:cs="Times New Roman"/>
+          <w:sz w:val="24"/>
+          <w:szCs w:val="24"/>
+          <w:lang w:val="es-ES"/>
+        </w:rPr>
+        <w:t xml:space="preserve">de </w:t>
+      </w:r>
+      <w:r>
+        <w:rPr>
+          <w:rFonts w:ascii="Times New Roman" w:hAnsi="Times New Roman" w:cs="Times New Roman"/>
+          <w:sz w:val="24"/>
+          <w:szCs w:val="24"/>
+          <w:lang w:val="es-ES"/>
+        </w:rPr>
+        <w:t>Te</w:t>
+      </w:r>
+      <w:r>
+        <w:rPr>
+          <w:rFonts w:ascii="Times New Roman" w:hAnsi="Times New Roman" w:cs="Times New Roman"/>
+          <w:sz w:val="24"/>
+          <w:szCs w:val="24"/>
+          <w:lang w:val="es-ES"/>
+        </w:rPr>
+        <w:t>legram.</w:t>
+      </w:r>
+      <w:r>
+        <w:rPr>
+          <w:rFonts w:ascii="Times New Roman" w:hAnsi="Times New Roman" w:cs="Times New Roman"/>
+          <w:sz w:val="24"/>
+          <w:szCs w:val="24"/>
+          <w:lang w:val="es-ES"/>
+        </w:rPr>
+        <w:t xml:space="preserve"> Para ello </w:t>
+      </w:r>
+      <w:r>
+        <w:rPr>
+          <w:rFonts w:ascii="Times New Roman" w:hAnsi="Times New Roman" w:cs="Times New Roman"/>
+          <w:sz w:val="24"/>
+          <w:szCs w:val="24"/>
+          <w:lang w:val="es-ES"/>
+        </w:rPr>
+        <w:t xml:space="preserve">se construye </w:t>
+      </w:r>
+      <w:r>
+        <w:rPr>
+          <w:rFonts w:ascii="Times New Roman" w:hAnsi="Times New Roman" w:cs="Times New Roman"/>
+          <w:sz w:val="24"/>
+          <w:szCs w:val="24"/>
+          <w:lang w:val="es-ES"/>
+        </w:rPr>
+        <w:t xml:space="preserve">un servidor web Java que usa la plataforma de </w:t>
+      </w:r>
+      <w:r>
+        <w:rPr>
+          <w:rFonts w:ascii="Times New Roman" w:hAnsi="Times New Roman" w:cs="Times New Roman"/>
+          <w:sz w:val="24"/>
+          <w:szCs w:val="24"/>
+          <w:lang w:val="es-ES"/>
+        </w:rPr>
+        <w:t>procesamiento de lenguaje natural</w:t>
+      </w:r>
+      <w:r>
+        <w:rPr>
+          <w:rFonts w:ascii="Times New Roman" w:hAnsi="Times New Roman" w:cs="Times New Roman"/>
+          <w:sz w:val="24"/>
+          <w:szCs w:val="24"/>
+          <w:lang w:val="es-ES"/>
+        </w:rPr>
+        <w:t xml:space="preserve"> api.ai para analizar la entrada del usario. Luego la aplicación está desplegada en la plataforma-como-servicio Heroku.</w:t>
+      </w:r>
+    </w:p>
+    <w:p>
+      <w:pPr>
+        <w:rPr>
+          <w:rFonts w:ascii="Times New Roman" w:hAnsi="Times New Roman" w:cs="Times New Roman"/>
+          <w:sz w:val="24"/>
+          <w:szCs w:val="24"/>
+          <w:lang w:val="es-ES"/>
+        </w:rPr>
+      </w:pPr>
+      <w:r>
+        <w:rPr>
+          <w:rFonts w:ascii="Times New Roman" w:hAnsi="Times New Roman" w:cs="Times New Roman"/>
+          <w:sz w:val="24"/>
+          <w:szCs w:val="24"/>
+          <w:lang w:val="es-ES"/>
+        </w:rPr>
+        <w:t>Las recomendaciones dadas al usario están basadas en las informaciones el usario comparte con el bote conversacional y datos ya existentes de otros usarios parecidos. El algoritmo de recomendación aplicado combina los dos enfoques de la teoría de recomendación más importantes: el filtrado colaborativo y basado en el contenido.</w:t>
+      </w:r>
+    </w:p>
+    <w:p>
+      <w:pPr>
+        <w:rPr>
+          <w:rFonts w:ascii="Times New Roman" w:hAnsi="Times New Roman" w:cs="Times New Roman"/>
+          <w:sz w:val="24"/>
+          <w:szCs w:val="24"/>
+          <w:lang w:val="es-ES"/>
+        </w:rPr>
+      </w:pPr>
+      <w:r>
+        <w:rPr>
+          <w:rFonts w:ascii="Times New Roman" w:hAnsi="Times New Roman" w:cs="Times New Roman"/>
+          <w:sz w:val="24"/>
+          <w:szCs w:val="24"/>
+          <w:lang w:val="es-ES"/>
+        </w:rPr>
+        <w:t>Además,</w:t>
+      </w:r>
+      <w:r>
+        <w:rPr>
+          <w:rFonts w:ascii="Times New Roman" w:hAnsi="Times New Roman" w:cs="Times New Roman"/>
+          <w:sz w:val="24"/>
+          <w:szCs w:val="24"/>
+          <w:lang w:val="es-ES"/>
+        </w:rPr>
+        <w:t xml:space="preserve"> se construye </w:t>
+      </w:r>
+      <w:r>
+        <w:rPr>
+          <w:rFonts w:ascii="Times New Roman" w:hAnsi="Times New Roman" w:cs="Times New Roman"/>
+          <w:sz w:val="24"/>
+          <w:szCs w:val="24"/>
+          <w:lang w:val="es-ES"/>
+        </w:rPr>
+        <w:t>un base de datos ge</w:t>
+      </w:r>
+      <w:r>
+        <w:rPr>
+          <w:rFonts w:ascii="Times New Roman" w:hAnsi="Times New Roman" w:cs="Times New Roman"/>
+          <w:sz w:val="24"/>
+          <w:szCs w:val="24"/>
+          <w:lang w:val="es-ES"/>
+        </w:rPr>
+        <w:t>ográ</w:t>
+      </w:r>
+      <w:r>
+        <w:rPr>
+          <w:rFonts w:ascii="Times New Roman" w:hAnsi="Times New Roman" w:cs="Times New Roman"/>
+          <w:sz w:val="24"/>
+          <w:szCs w:val="24"/>
+          <w:lang w:val="es-ES"/>
+        </w:rPr>
+        <w:t xml:space="preserve">fico usando PostGis, proporcionando las informaciones turisticas en las cuales las recomendaciones están basadas. En la versión de la aplicación presentada, se usa la </w:t>
+      </w:r>
+      <w:r>
+        <w:rPr>
+          <w:rFonts w:ascii="Times New Roman" w:hAnsi="Times New Roman" w:cs="Times New Roman"/>
+          <w:sz w:val="24"/>
+          <w:szCs w:val="24"/>
+          <w:lang w:val="es-ES"/>
+        </w:rPr>
+        <w:t>información geográ</w:t>
+      </w:r>
+      <w:r>
+        <w:rPr>
+          <w:rFonts w:ascii="Times New Roman" w:hAnsi="Times New Roman" w:cs="Times New Roman"/>
+          <w:sz w:val="24"/>
+          <w:szCs w:val="24"/>
+          <w:lang w:val="es-ES"/>
+        </w:rPr>
+        <w:t>fica de Barcelona, Espa</w:t>
+      </w:r>
+      <w:r>
+        <w:rPr>
+          <w:rFonts w:ascii="Times New Roman" w:hAnsi="Times New Roman" w:cs="Times New Roman"/>
+          <w:sz w:val="24"/>
+          <w:szCs w:val="24"/>
+          <w:lang w:val="es-ES"/>
+        </w:rPr>
+        <w:t>ñ</w:t>
+      </w:r>
+      <w:r>
+        <w:rPr>
+          <w:rFonts w:ascii="Times New Roman" w:hAnsi="Times New Roman" w:cs="Times New Roman"/>
+          <w:sz w:val="24"/>
+          <w:szCs w:val="24"/>
+          <w:lang w:val="es-ES"/>
+        </w:rPr>
+        <w:t xml:space="preserve">a y por tal motivo, las recomendaciones proporcionadas están limitadas a esa ciudad. </w:t>
+      </w:r>
+    </w:p>
+    <w:p>
+      <w:pPr>
+        <w:rPr>
+          <w:rFonts w:ascii="Times New Roman" w:hAnsi="Times New Roman" w:cs="Times New Roman"/>
+          <w:sz w:val="24"/>
+          <w:szCs w:val="24"/>
+          <w:lang w:val="en-US"/>
+        </w:rPr>
+      </w:pPr>
+      <w:r>
+        <w:rPr>
           <w:b/>
-          <w:sz w:val="24"/>
-          <w:szCs w:val="24"/>
-          <w:lang w:val="en-US"/>
-        </w:rPr>
-        <w:t>Keywords</w:t>
-      </w:r>
-      <w:r>
-        <w:rPr>
-          <w:rFonts w:ascii="Times New Roman" w:hAnsi="Times New Roman" w:cs="Times New Roman"/>
-          <w:sz w:val="24"/>
-          <w:szCs w:val="24"/>
-          <w:lang w:val="en-US"/>
-        </w:rPr>
-        <w:t xml:space="preserve">: </w:t>
-      </w:r>
-      <w:proofErr w:type="spellStart"/>
+          <w:bCs/>
+          <w:sz w:val="23"/>
+          <w:szCs w:val="23"/>
+          <w:lang w:val="en-US"/>
+        </w:rPr>
+        <w:t>Palabras clave</w:t>
+      </w:r>
+      <w:r>
+        <w:rPr>
+          <w:sz w:val="23"/>
+          <w:szCs w:val="23"/>
+          <w:lang w:val="en-US"/>
+        </w:rPr>
+        <w:t>:</w:t>
+      </w:r>
+      <w:r>
+        <w:rPr>
+          <w:sz w:val="23"/>
+          <w:szCs w:val="23"/>
+          <w:lang w:val="en-US"/>
+        </w:rPr>
+        <w:t xml:space="preserve"> </w:t>
+      </w:r>
       <w:r>
         <w:rPr>
           <w:rFonts w:ascii="Times New Roman" w:hAnsi="Times New Roman" w:cs="Times New Roman"/>
@@ -612,26 +1176,25 @@
           <w:szCs w:val="24"/>
           <w:lang w:val="en-US"/>
         </w:rPr>
-        <w:t>bot</w:t>
-      </w:r>
-      <w:proofErr w:type="spellEnd"/>
-      <w:r>
-        <w:rPr>
-          <w:rFonts w:ascii="Times New Roman" w:hAnsi="Times New Roman" w:cs="Times New Roman"/>
-          <w:sz w:val="24"/>
-          <w:szCs w:val="24"/>
-          <w:lang w:val="en-US"/>
-        </w:rPr>
-        <w:t xml:space="preserve">, conversational interface, Telegram, </w:t>
-      </w:r>
-      <w:r>
-        <w:rPr>
-          <w:rFonts w:ascii="Times New Roman" w:hAnsi="Times New Roman" w:cs="Times New Roman"/>
-          <w:sz w:val="24"/>
-          <w:szCs w:val="24"/>
-          <w:lang w:val="en-US"/>
-        </w:rPr>
-        <w:t>recommender system, geographic database, points of interest</w:t>
+        <w:t xml:space="preserve">bot, conversational interface, Telegram, natural language processing, </w:t>
+      </w:r>
+      <w:r>
+        <w:rPr>
+          <w:rFonts w:ascii="Times New Roman" w:hAnsi="Times New Roman" w:cs="Times New Roman"/>
+          <w:sz w:val="24"/>
+          <w:szCs w:val="24"/>
+          <w:lang w:val="en-US"/>
+        </w:rPr>
+        <w:t>recommender system, geograp</w:t>
+      </w:r>
+      <w:r>
+        <w:rPr>
+          <w:rFonts w:ascii="Times New Roman" w:hAnsi="Times New Roman" w:cs="Times New Roman"/>
+          <w:sz w:val="24"/>
+          <w:szCs w:val="24"/>
+          <w:lang w:val="en-US"/>
+        </w:rPr>
+        <w:t>hic database, points of interest</w:t>
       </w:r>
     </w:p>
     <w:sectPr>
@@ -1059,6 +1622,29 @@
       <w:szCs w:val="32"/>
     </w:rPr>
   </w:style>
+  <w:style w:type="paragraph" w:styleId="berschrift2">
+    <w:name w:val="heading 2"/>
+    <w:basedOn w:val="Standard"/>
+    <w:next w:val="Standard"/>
+    <w:link w:val="berschrift2Zchn"/>
+    <w:uiPriority w:val="9"/>
+    <w:semiHidden/>
+    <w:unhideWhenUsed/>
+    <w:qFormat/>
+    <w:rsid w:val="00AA1963"/>
+    <w:pPr>
+      <w:keepNext/>
+      <w:keepLines/>
+      <w:spacing w:before="40" w:after="0"/>
+      <w:outlineLvl w:val="1"/>
+    </w:pPr>
+    <w:rPr>
+      <w:rFonts w:asciiTheme="majorHAnsi" w:eastAsiaTheme="majorEastAsia" w:hAnsiTheme="majorHAnsi" w:cstheme="majorBidi"/>
+      <w:color w:val="2E74B5" w:themeColor="accent1" w:themeShade="BF"/>
+      <w:sz w:val="26"/>
+      <w:szCs w:val="26"/>
+    </w:rPr>
+  </w:style>
   <w:style w:type="character" w:default="1" w:styleId="Absatz-Standardschriftart">
     <w:name w:val="Default Paragraph Font"/>
     <w:uiPriority w:val="1"/>
@@ -1097,6 +1683,20 @@
       <w:color w:val="2E74B5" w:themeColor="accent1" w:themeShade="BF"/>
       <w:sz w:val="32"/>
       <w:szCs w:val="32"/>
+    </w:rPr>
+  </w:style>
+  <w:style w:type="character" w:customStyle="1" w:styleId="berschrift2Zchn">
+    <w:name w:val="Überschrift 2 Zchn"/>
+    <w:basedOn w:val="Absatz-Standardschriftart"/>
+    <w:link w:val="berschrift2"/>
+    <w:uiPriority w:val="9"/>
+    <w:semiHidden/>
+    <w:rsid w:val="00AA1963"/>
+    <w:rPr>
+      <w:rFonts w:asciiTheme="majorHAnsi" w:eastAsiaTheme="majorEastAsia" w:hAnsiTheme="majorHAnsi" w:cstheme="majorBidi"/>
+      <w:color w:val="2E74B5" w:themeColor="accent1" w:themeShade="BF"/>
+      <w:sz w:val="26"/>
+      <w:szCs w:val="26"/>
     </w:rPr>
   </w:style>
 </w:styles>
@@ -1361,4 +1961,16 @@
     </a:ext>
   </a:extLst>
 </a:theme>
+</file>
+
+<file path=customXml/item1.xml><?xml version="1.0" encoding="utf-8"?>
+<b:Sources xmlns:b="http://schemas.openxmlformats.org/officeDocument/2006/bibliography" xmlns="http://schemas.openxmlformats.org/officeDocument/2006/bibliography" SelectedStyle="\APASixthEditionOfficeOnline.xsl" StyleName="APA" Version="6"/>
+</file>
+
+<file path=customXml/itemProps1.xml><?xml version="1.0" encoding="utf-8"?>
+<ds:datastoreItem xmlns:ds="http://schemas.openxmlformats.org/officeDocument/2006/customXml" ds:itemID="{C4C844A0-5237-449E-A286-F9D7B7BACC7B}">
+  <ds:schemaRefs>
+    <ds:schemaRef ds:uri="http://schemas.openxmlformats.org/officeDocument/2006/bibliography"/>
+  </ds:schemaRefs>
+</ds:datastoreItem>
 </file>